--- a/文件资料/企业定制方案-android应用开发最佳实践-王老师.docx
+++ b/文件资料/企业定制方案-android应用开发最佳实践-王老师.docx
@@ -1863,7 +1863,7 @@
       <w:pPr>
         <w:ind w:firstLine="420"/>
         <w:rPr>
-          <w:rFonts w:ascii="宋体" w:hAnsi="宋体" w:hint="eastAsia"/>
+          <w:rFonts w:ascii="宋体" w:hAnsi="宋体"/>
           <w:spacing w:val="4"/>
           <w:szCs w:val="21"/>
         </w:rPr>
@@ -2074,8 +2074,6 @@
         </w:rPr>
         <w:t>目前正在为聚美优品主持研发</w:t>
       </w:r>
-      <w:bookmarkStart w:id="0" w:name="_GoBack"/>
-      <w:bookmarkEnd w:id="0"/>
       <w:r>
         <w:rPr>
           <w:rFonts w:ascii="宋体" w:hAnsi="宋体" w:hint="eastAsia"/>
@@ -2089,7 +2087,7 @@
       <w:pPr>
         <w:ind w:firstLine="420"/>
         <w:rPr>
-          <w:rFonts w:ascii="Times" w:eastAsia="Times New Roman" w:hAnsi="Times" w:hint="eastAsia"/>
+          <w:rFonts w:ascii="Times" w:eastAsia="Times New Roman" w:hAnsi="Times"/>
           <w:kern w:val="0"/>
           <w:sz w:val="20"/>
           <w:szCs w:val="20"/>
@@ -2252,7 +2250,7 @@
         <w:spacing w:line="360" w:lineRule="auto"/>
         <w:ind w:firstLineChars="200" w:firstLine="436"/>
         <w:rPr>
-          <w:rFonts w:ascii="宋体" w:hAnsi="宋体"/>
+          <w:rFonts w:ascii="宋体" w:hAnsi="宋体" w:hint="eastAsia"/>
           <w:spacing w:val="4"/>
           <w:szCs w:val="21"/>
         </w:rPr>
@@ -2273,6 +2271,70 @@
         <w:ind w:firstLineChars="200" w:firstLine="436"/>
         <w:rPr>
           <w:rFonts w:ascii="宋体" w:hAnsi="宋体" w:hint="eastAsia"/>
+          <w:spacing w:val="4"/>
+          <w:szCs w:val="21"/>
+        </w:rPr>
+      </w:pPr>
+      <w:r>
+        <w:rPr>
+          <w:rFonts w:ascii="宋体" w:hAnsi="宋体" w:hint="eastAsia"/>
+          <w:spacing w:val="4"/>
+          <w:szCs w:val="21"/>
+        </w:rPr>
+        <w:t>内容：课程中的内容为最实用的开发技巧。</w:t>
+      </w:r>
+    </w:p>
+    <w:p>
+      <w:pPr>
+        <w:snapToGrid w:val="0"/>
+        <w:spacing w:line="360" w:lineRule="auto"/>
+        <w:ind w:firstLineChars="200" w:firstLine="436"/>
+        <w:rPr>
+          <w:rFonts w:ascii="宋体" w:hAnsi="宋体"/>
+          <w:spacing w:val="4"/>
+          <w:szCs w:val="21"/>
+        </w:rPr>
+      </w:pPr>
+      <w:r>
+        <w:rPr>
+          <w:rFonts w:ascii="宋体" w:hAnsi="宋体" w:hint="eastAsia"/>
+          <w:spacing w:val="4"/>
+          <w:szCs w:val="21"/>
+        </w:rPr>
+        <w:t>实战：知识和实战相结合，以最快的速度掌握知识</w:t>
+      </w:r>
+      <w:r>
+        <w:rPr>
+          <w:rFonts w:ascii="宋体" w:hAnsi="宋体" w:hint="eastAsia"/>
+          <w:spacing w:val="4"/>
+          <w:szCs w:val="21"/>
+        </w:rPr>
+        <w:t>的使用方法</w:t>
+      </w:r>
+      <w:r>
+        <w:rPr>
+          <w:rFonts w:ascii="宋体" w:hAnsi="宋体" w:hint="eastAsia"/>
+          <w:spacing w:val="4"/>
+          <w:szCs w:val="21"/>
+        </w:rPr>
+        <w:t>和使用</w:t>
+      </w:r>
+      <w:r>
+        <w:rPr>
+          <w:rFonts w:ascii="宋体" w:hAnsi="宋体" w:hint="eastAsia"/>
+          <w:spacing w:val="4"/>
+          <w:szCs w:val="21"/>
+        </w:rPr>
+        <w:t>。</w:t>
+      </w:r>
+    </w:p>
+    <w:p>
+      <w:pPr>
+        <w:snapToGrid w:val="0"/>
+        <w:spacing w:line="360" w:lineRule="auto"/>
+        <w:ind w:firstLineChars="200" w:firstLine="436"/>
+        <w:rPr>
+          <w:rFonts w:ascii="宋体" w:hAnsi="宋体"/>
           <w:spacing w:val="4"/>
           <w:szCs w:val="21"/>
         </w:rPr>
@@ -2549,7 +2611,7 @@
         <w:ind w:left="420" w:right="85"/>
         <w:outlineLvl w:val="0"/>
         <w:rPr>
-          <w:rFonts w:ascii="宋体" w:hAnsi="宋体"/>
+          <w:rFonts w:ascii="宋体" w:hAnsi="宋体" w:hint="eastAsia"/>
           <w:bCs/>
           <w:spacing w:val="4"/>
           <w:szCs w:val="21"/>
@@ -2582,6 +2644,44 @@
         </w:rPr>
         <w:t>ndrod控件</w:t>
       </w:r>
+      <w:r>
+        <w:rPr>
+          <w:rFonts w:ascii="宋体" w:hAnsi="宋体" w:hint="eastAsia"/>
+          <w:bCs/>
+          <w:spacing w:val="4"/>
+          <w:szCs w:val="21"/>
+        </w:rPr>
+        <w:t xml:space="preserve"> （</w:t>
+      </w:r>
+      <w:proofErr w:type="spellStart"/>
+      <w:r>
+        <w:rPr>
+          <w:rFonts w:ascii="宋体" w:hAnsi="宋体" w:hint="eastAsia"/>
+          <w:bCs/>
+          <w:spacing w:val="4"/>
+          <w:szCs w:val="21"/>
+        </w:rPr>
+        <w:t>View,ViewGroup,Dialog</w:t>
+      </w:r>
+      <w:proofErr w:type="spellEnd"/>
+      <w:r>
+        <w:rPr>
+          <w:rFonts w:ascii="宋体" w:hAnsi="宋体" w:hint="eastAsia"/>
+          <w:bCs/>
+          <w:spacing w:val="4"/>
+          <w:szCs w:val="21"/>
+        </w:rPr>
+        <w:t>，Toast</w:t>
+      </w:r>
+      <w:r>
+        <w:rPr>
+          <w:rFonts w:ascii="宋体" w:hAnsi="宋体" w:hint="eastAsia"/>
+          <w:bCs/>
+          <w:spacing w:val="4"/>
+          <w:szCs w:val="21"/>
+        </w:rPr>
+        <w:t>）</w:t>
+      </w:r>
     </w:p>
     <w:p>
       <w:pPr>
@@ -2590,20 +2690,102 @@
         <w:ind w:left="420" w:right="85"/>
         <w:outlineLvl w:val="0"/>
         <w:rPr>
-          <w:rFonts w:ascii="宋体" w:hAnsi="宋体"/>
-          <w:bCs/>
-          <w:spacing w:val="4"/>
-          <w:szCs w:val="21"/>
-        </w:rPr>
-      </w:pPr>
-      <w:r>
-        <w:rPr>
-          <w:rFonts w:ascii="宋体" w:hAnsi="宋体" w:hint="eastAsia"/>
-          <w:bCs/>
-          <w:spacing w:val="4"/>
-          <w:szCs w:val="21"/>
-        </w:rPr>
-        <w:t>4.</w:t>
+          <w:rFonts w:ascii="宋体" w:hAnsi="宋体" w:hint="eastAsia"/>
+          <w:bCs/>
+          <w:spacing w:val="4"/>
+          <w:szCs w:val="21"/>
+        </w:rPr>
+      </w:pPr>
+      <w:r>
+        <w:rPr>
+          <w:rFonts w:ascii="宋体" w:hAnsi="宋体" w:hint="eastAsia"/>
+          <w:bCs/>
+          <w:spacing w:val="4"/>
+          <w:szCs w:val="21"/>
+        </w:rPr>
+        <w:t>4.Android布局（Layout</w:t>
+      </w:r>
+      <w:r>
+        <w:rPr>
+          <w:rFonts w:ascii="宋体" w:hAnsi="宋体" w:hint="eastAsia"/>
+          <w:bCs/>
+          <w:spacing w:val="4"/>
+          <w:szCs w:val="21"/>
+        </w:rPr>
+        <w:t>s</w:t>
+      </w:r>
+      <w:r>
+        <w:rPr>
+          <w:rFonts w:ascii="宋体" w:hAnsi="宋体" w:hint="eastAsia"/>
+          <w:bCs/>
+          <w:spacing w:val="4"/>
+          <w:szCs w:val="21"/>
+        </w:rPr>
+        <w:t>）</w:t>
+      </w:r>
+    </w:p>
+    <w:p>
+      <w:pPr>
+        <w:snapToGrid w:val="0"/>
+        <w:spacing w:line="420" w:lineRule="exact"/>
+        <w:ind w:left="420" w:right="85"/>
+        <w:outlineLvl w:val="0"/>
+        <w:rPr>
+          <w:rFonts w:ascii="宋体" w:hAnsi="宋体"/>
+          <w:bCs/>
+          <w:spacing w:val="4"/>
+          <w:szCs w:val="21"/>
+        </w:rPr>
+      </w:pPr>
+      <w:r>
+        <w:rPr>
+          <w:rFonts w:ascii="宋体" w:hAnsi="宋体" w:hint="eastAsia"/>
+          <w:bCs/>
+          <w:spacing w:val="4"/>
+          <w:szCs w:val="21"/>
+        </w:rPr>
+        <w:t>5.</w:t>
+      </w:r>
+      <w:r>
+        <w:rPr>
+          <w:rFonts w:ascii="宋体" w:hAnsi="宋体" w:hint="eastAsia"/>
+          <w:bCs/>
+          <w:spacing w:val="4"/>
+          <w:szCs w:val="21"/>
+        </w:rPr>
+        <w:t>Notification</w:t>
+      </w:r>
+    </w:p>
+    <w:p>
+      <w:pPr>
+        <w:snapToGrid w:val="0"/>
+        <w:spacing w:line="420" w:lineRule="exact"/>
+        <w:ind w:left="420" w:right="85"/>
+        <w:outlineLvl w:val="0"/>
+        <w:rPr>
+          <w:rFonts w:ascii="宋体" w:hAnsi="宋体"/>
+          <w:bCs/>
+          <w:spacing w:val="4"/>
+          <w:szCs w:val="21"/>
+        </w:rPr>
+      </w:pPr>
+      <w:r>
+        <w:rPr>
+          <w:rFonts w:ascii="宋体" w:hAnsi="宋体" w:hint="eastAsia"/>
+          <w:bCs/>
+          <w:spacing w:val="4"/>
+          <w:szCs w:val="21"/>
+        </w:rPr>
+        <w:t>6</w:t>
+      </w:r>
+      <w:r>
+        <w:rPr>
+          <w:rFonts w:ascii="宋体" w:hAnsi="宋体" w:hint="eastAsia"/>
+          <w:bCs/>
+          <w:spacing w:val="4"/>
+          <w:szCs w:val="21"/>
+        </w:rPr>
+        <w:t>.</w:t>
       </w:r>
       <w:r>
         <w:rPr>
@@ -2623,6 +2805,35 @@
         </w:rPr>
         <w:t>数据存储</w:t>
       </w:r>
+      <w:r>
+        <w:rPr>
+          <w:rFonts w:ascii="宋体" w:hAnsi="宋体" w:hint="eastAsia"/>
+          <w:bCs/>
+          <w:spacing w:val="4"/>
+          <w:szCs w:val="21"/>
+        </w:rPr>
+        <w:t>（</w:t>
+      </w:r>
+      <w:proofErr w:type="spellStart"/>
+      <w:r>
+        <w:rPr>
+          <w:rFonts w:ascii="宋体" w:hAnsi="宋体" w:hint="eastAsia"/>
+          <w:bCs/>
+          <w:spacing w:val="4"/>
+          <w:szCs w:val="21"/>
+        </w:rPr>
+        <w:t>SharePreferences</w:t>
+      </w:r>
+      <w:proofErr w:type="spellEnd"/>
+      <w:r>
+        <w:rPr>
+          <w:rFonts w:ascii="宋体" w:hAnsi="宋体" w:hint="eastAsia"/>
+          <w:bCs/>
+          <w:spacing w:val="4"/>
+          <w:szCs w:val="21"/>
+        </w:rPr>
+        <w:t>，SQLite）</w:t>
+      </w:r>
     </w:p>
     <w:p>
       <w:pPr>
@@ -2644,7 +2855,16 @@
           <w:spacing w:val="4"/>
           <w:szCs w:val="21"/>
         </w:rPr>
-        <w:t>5.</w:t>
+        <w:t>7</w:t>
+      </w:r>
+      <w:r>
+        <w:rPr>
+          <w:rFonts w:ascii="宋体" w:hAnsi="宋体" w:hint="eastAsia"/>
+          <w:bCs/>
+          <w:spacing w:val="4"/>
+          <w:szCs w:val="21"/>
+        </w:rPr>
+        <w:t>.</w:t>
       </w:r>
       <w:r>
         <w:rPr>
@@ -2655,6 +2875,62 @@
         </w:rPr>
         <w:t>Android 文件读写操作</w:t>
       </w:r>
+      <w:r>
+        <w:rPr>
+          <w:rFonts w:ascii="宋体" w:hAnsi="宋体" w:hint="eastAsia"/>
+          <w:bCs/>
+          <w:spacing w:val="4"/>
+          <w:szCs w:val="21"/>
+        </w:rPr>
+        <w:t>（</w:t>
+      </w:r>
+      <w:r>
+        <w:rPr>
+          <w:rFonts w:ascii="宋体" w:hAnsi="宋体" w:hint="eastAsia"/>
+          <w:bCs/>
+          <w:spacing w:val="4"/>
+          <w:szCs w:val="21"/>
+        </w:rPr>
+        <w:t>a</w:t>
+      </w:r>
+      <w:r>
+        <w:rPr>
+          <w:rFonts w:ascii="宋体" w:hAnsi="宋体"/>
+          <w:bCs/>
+          <w:spacing w:val="4"/>
+          <w:szCs w:val="21"/>
+        </w:rPr>
+        <w:t>ssets</w:t>
+      </w:r>
+      <w:r>
+        <w:rPr>
+          <w:rFonts w:ascii="宋体" w:hAnsi="宋体" w:hint="eastAsia"/>
+          <w:bCs/>
+          <w:spacing w:val="4"/>
+          <w:szCs w:val="21"/>
+        </w:rPr>
+        <w:t>，raw，</w:t>
+      </w:r>
+      <w:proofErr w:type="spellStart"/>
+      <w:r>
+        <w:rPr>
+          <w:rFonts w:ascii="宋体" w:hAnsi="宋体" w:hint="eastAsia"/>
+          <w:bCs/>
+          <w:spacing w:val="4"/>
+          <w:szCs w:val="21"/>
+        </w:rPr>
+        <w:t>sdcard</w:t>
+      </w:r>
+      <w:proofErr w:type="spellEnd"/>
+      <w:r>
+        <w:rPr>
+          <w:rFonts w:ascii="宋体" w:hAnsi="宋体" w:hint="eastAsia"/>
+          <w:bCs/>
+          <w:spacing w:val="4"/>
+          <w:szCs w:val="21"/>
+        </w:rPr>
+        <w:t>）</w:t>
+      </w:r>
     </w:p>
     <w:p>
       <w:pPr>
@@ -2663,20 +2939,29 @@
         <w:ind w:left="420" w:right="85"/>
         <w:outlineLvl w:val="0"/>
         <w:rPr>
-          <w:rFonts w:ascii="宋体" w:hAnsi="宋体"/>
-          <w:bCs/>
-          <w:spacing w:val="4"/>
-          <w:szCs w:val="21"/>
-        </w:rPr>
-      </w:pPr>
-      <w:r>
-        <w:rPr>
-          <w:rFonts w:ascii="宋体" w:hAnsi="宋体" w:hint="eastAsia"/>
-          <w:bCs/>
-          <w:spacing w:val="4"/>
-          <w:szCs w:val="21"/>
-        </w:rPr>
-        <w:t>6.</w:t>
+          <w:rFonts w:ascii="宋体" w:hAnsi="宋体" w:hint="eastAsia"/>
+          <w:bCs/>
+          <w:spacing w:val="4"/>
+          <w:szCs w:val="21"/>
+        </w:rPr>
+      </w:pPr>
+      <w:r>
+        <w:rPr>
+          <w:rFonts w:ascii="宋体" w:hAnsi="宋体" w:hint="eastAsia"/>
+          <w:bCs/>
+          <w:spacing w:val="4"/>
+          <w:szCs w:val="21"/>
+        </w:rPr>
+        <w:t>8</w:t>
+      </w:r>
+      <w:r>
+        <w:rPr>
+          <w:rFonts w:ascii="宋体" w:hAnsi="宋体" w:hint="eastAsia"/>
+          <w:bCs/>
+          <w:spacing w:val="4"/>
+          <w:szCs w:val="21"/>
+        </w:rPr>
+        <w:t>.</w:t>
       </w:r>
       <w:r>
         <w:rPr>
@@ -2687,6 +2972,75 @@
         </w:rPr>
         <w:t>Android网络技术应用。</w:t>
       </w:r>
+      <w:r>
+        <w:rPr>
+          <w:rFonts w:ascii="宋体" w:hAnsi="宋体" w:hint="eastAsia"/>
+          <w:bCs/>
+          <w:spacing w:val="4"/>
+          <w:szCs w:val="21"/>
+        </w:rPr>
+        <w:t>（</w:t>
+      </w:r>
+      <w:proofErr w:type="spellStart"/>
+      <w:r>
+        <w:rPr>
+          <w:rFonts w:ascii="宋体" w:hAnsi="宋体" w:hint="eastAsia"/>
+          <w:bCs/>
+          <w:spacing w:val="4"/>
+          <w:szCs w:val="21"/>
+        </w:rPr>
+        <w:t>HttpClient</w:t>
+      </w:r>
+      <w:proofErr w:type="spellEnd"/>
+      <w:r>
+        <w:rPr>
+          <w:rFonts w:ascii="宋体" w:hAnsi="宋体" w:hint="eastAsia"/>
+          <w:bCs/>
+          <w:spacing w:val="4"/>
+          <w:szCs w:val="21"/>
+        </w:rPr>
+        <w:t>，</w:t>
+      </w:r>
+      <w:proofErr w:type="spellStart"/>
+      <w:r>
+        <w:rPr>
+          <w:rFonts w:ascii="宋体" w:hAnsi="宋体" w:hint="eastAsia"/>
+          <w:bCs/>
+          <w:spacing w:val="4"/>
+          <w:szCs w:val="21"/>
+        </w:rPr>
+        <w:t>HttpGet</w:t>
+      </w:r>
+      <w:proofErr w:type="spellEnd"/>
+      <w:r>
+        <w:rPr>
+          <w:rFonts w:ascii="宋体" w:hAnsi="宋体" w:hint="eastAsia"/>
+          <w:bCs/>
+          <w:spacing w:val="4"/>
+          <w:szCs w:val="21"/>
+        </w:rPr>
+        <w:t>，</w:t>
+      </w:r>
+      <w:proofErr w:type="spellStart"/>
+      <w:r>
+        <w:rPr>
+          <w:rFonts w:ascii="宋体" w:hAnsi="宋体" w:hint="eastAsia"/>
+          <w:bCs/>
+          <w:spacing w:val="4"/>
+          <w:szCs w:val="21"/>
+        </w:rPr>
+        <w:t>HttpPost</w:t>
+      </w:r>
+      <w:proofErr w:type="spellEnd"/>
+      <w:r>
+        <w:rPr>
+          <w:rFonts w:ascii="宋体" w:hAnsi="宋体" w:hint="eastAsia"/>
+          <w:bCs/>
+          <w:spacing w:val="4"/>
+          <w:szCs w:val="21"/>
+        </w:rPr>
+        <w:t>）</w:t>
+      </w:r>
     </w:p>
     <w:p>
       <w:pPr>
@@ -2708,7 +3062,50 @@
           <w:spacing w:val="4"/>
           <w:szCs w:val="21"/>
         </w:rPr>
-        <w:t>7.</w:t>
+        <w:t>9.Android动画（Frame，Tween</w:t>
+      </w:r>
+      <w:bookmarkStart w:id="0" w:name="_GoBack"/>
+      <w:bookmarkEnd w:id="0"/>
+      <w:r>
+        <w:rPr>
+          <w:rFonts w:ascii="宋体" w:hAnsi="宋体" w:hint="eastAsia"/>
+          <w:bCs/>
+          <w:spacing w:val="4"/>
+          <w:szCs w:val="21"/>
+        </w:rPr>
+        <w:t>）</w:t>
+      </w:r>
+    </w:p>
+    <w:p>
+      <w:pPr>
+        <w:snapToGrid w:val="0"/>
+        <w:spacing w:line="420" w:lineRule="exact"/>
+        <w:ind w:left="420" w:right="85"/>
+        <w:outlineLvl w:val="0"/>
+        <w:rPr>
+          <w:rFonts w:ascii="宋体" w:hAnsi="宋体"/>
+          <w:bCs/>
+          <w:spacing w:val="4"/>
+          <w:szCs w:val="21"/>
+        </w:rPr>
+      </w:pPr>
+      <w:r>
+        <w:rPr>
+          <w:rFonts w:ascii="宋体" w:hAnsi="宋体" w:hint="eastAsia"/>
+          <w:bCs/>
+          <w:spacing w:val="4"/>
+          <w:szCs w:val="21"/>
+        </w:rPr>
+        <w:t>9</w:t>
+      </w:r>
+      <w:r>
+        <w:rPr>
+          <w:rFonts w:ascii="宋体" w:hAnsi="宋体" w:hint="eastAsia"/>
+          <w:bCs/>
+          <w:spacing w:val="4"/>
+          <w:szCs w:val="21"/>
+        </w:rPr>
+        <w:t>.</w:t>
       </w:r>
       <w:r>
         <w:rPr>
@@ -3211,7 +3608,7 @@
         <w:ind w:left="420" w:right="85" w:firstLine="420"/>
         <w:outlineLvl w:val="0"/>
         <w:rPr>
-          <w:rFonts w:ascii="宋体" w:hAnsi="宋体" w:hint="eastAsia"/>
+          <w:rFonts w:ascii="宋体" w:hAnsi="宋体"/>
           <w:bCs/>
           <w:spacing w:val="4"/>
           <w:szCs w:val="21"/>
@@ -3628,7 +4025,7 @@
         <w:ind w:left="420" w:right="85" w:firstLine="420"/>
         <w:outlineLvl w:val="0"/>
         <w:rPr>
-          <w:rFonts w:ascii="宋体" w:hAnsi="宋体" w:hint="eastAsia"/>
+          <w:rFonts w:ascii="宋体" w:hAnsi="宋体"/>
           <w:bCs/>
           <w:spacing w:val="4"/>
           <w:szCs w:val="21"/>
@@ -3651,7 +4048,7 @@
         <w:ind w:left="420" w:right="85" w:firstLine="420"/>
         <w:outlineLvl w:val="0"/>
         <w:rPr>
-          <w:rFonts w:ascii="宋体" w:hAnsi="宋体" w:hint="eastAsia"/>
+          <w:rFonts w:ascii="宋体" w:hAnsi="宋体"/>
           <w:bCs/>
           <w:spacing w:val="4"/>
           <w:szCs w:val="21"/>
@@ -6078,7 +6475,6 @@
   <w:style w:type="character" w:default="1" w:styleId="a0">
     <w:name w:val="Default Paragraph Font"/>
     <w:uiPriority w:val="1"/>
-    <w:semiHidden/>
     <w:unhideWhenUsed/>
   </w:style>
   <w:style w:type="table" w:default="1" w:styleId="a1">
@@ -6340,7 +6736,6 @@
   <w:style w:type="character" w:default="1" w:styleId="a0">
     <w:name w:val="Default Paragraph Font"/>
     <w:uiPriority w:val="1"/>
-    <w:semiHidden/>
     <w:unhideWhenUsed/>
   </w:style>
   <w:style w:type="table" w:default="1" w:styleId="a1">
